--- a/Spring Cloud微服务版系统设计报告（含各项配置说明截图）.docx
+++ b/Spring Cloud微服务版系统设计报告（含各项配置说明截图）.docx
@@ -23,20 +23,7 @@
           <w:szCs w:val="32"/>
           <w:lang w:val="en-US" w:eastAsia="zh-CN"/>
         </w:rPr>
-        <w:t>Spring Cloud微服务版系统设计报告（作业3、4</w:t>
-      </w:r>
-      <w:bookmarkStart w:id="0" w:name="_GoBack"/>
-      <w:bookmarkEnd w:id="0"/>
-      <w:r>
-        <w:rPr>
-          <w:rFonts w:hint="eastAsia"/>
-          <w:b/>
-          <w:bCs/>
-          <w:sz w:val="32"/>
-          <w:szCs w:val="32"/>
-          <w:lang w:val="en-US" w:eastAsia="zh-CN"/>
-        </w:rPr>
-        <w:t>）</w:t>
+        <w:t>Spring Cloud微服务版系统设计报告（作业3、4）</w:t>
       </w:r>
     </w:p>
     <w:p>
@@ -731,7 +718,7 @@
       </w:r>
       <w:r>
         <w:rPr>
-          <w:rStyle w:val="4"/>
+          <w:rStyle w:val="5"/>
           <w:rFonts w:hint="eastAsia"/>
           <w:b w:val="0"/>
           <w:bCs w:val="0"/>
@@ -1463,6 +1450,15 @@
     </w:p>
     <w:p>
       <w:pPr>
+        <w:jc w:val="both"/>
+        <w:rPr>
+          <w:rFonts w:hint="default"/>
+          <w:lang w:val="en-US" w:eastAsia="zh-CN"/>
+        </w:rPr>
+      </w:pPr>
+    </w:p>
+    <w:p>
+      <w:pPr>
         <w:numPr>
           <w:ilvl w:val="0"/>
           <w:numId w:val="1"/>
@@ -1481,8 +1477,352 @@
           <w:szCs w:val="32"/>
           <w:lang w:val="en-US" w:eastAsia="zh-CN"/>
         </w:rPr>
+        <w:t>熔断器配置</w:t>
+      </w:r>
+    </w:p>
+    <w:p>
+      <w:pPr>
+        <w:numPr>
+          <w:ilvl w:val="0"/>
+          <w:numId w:val="0"/>
+        </w:numPr>
+        <w:ind w:firstLine="420" w:firstLineChars="0"/>
+        <w:rPr>
+          <w:rFonts w:hint="eastAsia"/>
+          <w:sz w:val="21"/>
+          <w:szCs w:val="21"/>
+          <w:lang w:val="en-US" w:eastAsia="zh-CN"/>
+        </w:rPr>
+      </w:pPr>
+      <w:r>
+        <w:rPr>
+          <w:rFonts w:hint="eastAsia"/>
+          <w:sz w:val="21"/>
+          <w:szCs w:val="21"/>
+          <w:lang w:val="en-US" w:eastAsia="zh-CN"/>
+        </w:rPr>
+        <w:t>采用Resilience4j进行服务熔断功能的实现。本项目在gateway微服务上配置Resilience4j熔断器，使用CircuitBreaker默认配置，实现粗粒度的全局控制。具体代码实现如下：</w:t>
+      </w:r>
+    </w:p>
+    <w:p>
+      <w:pPr>
+        <w:numPr>
+          <w:ilvl w:val="0"/>
+          <w:numId w:val="0"/>
+        </w:numPr>
+      </w:pPr>
+      <w:r>
+        <w:drawing>
+          <wp:inline distT="0" distB="0" distL="114300" distR="114300">
+            <wp:extent cx="5264150" cy="1742440"/>
+            <wp:effectExtent l="0" t="0" r="8890" b="10160"/>
+            <wp:docPr id="21" name="图片 1"/>
+            <wp:cNvGraphicFramePr>
+              <a:graphicFrameLocks xmlns:a="http://schemas.openxmlformats.org/drawingml/2006/main" noChangeAspect="1"/>
+            </wp:cNvGraphicFramePr>
+            <a:graphic xmlns:a="http://schemas.openxmlformats.org/drawingml/2006/main">
+              <a:graphicData uri="http://schemas.openxmlformats.org/drawingml/2006/picture">
+                <pic:pic xmlns:pic="http://schemas.openxmlformats.org/drawingml/2006/picture">
+                  <pic:nvPicPr>
+                    <pic:cNvPr id="21" name="图片 1"/>
+                    <pic:cNvPicPr>
+                      <a:picLocks noChangeAspect="1"/>
+                    </pic:cNvPicPr>
+                  </pic:nvPicPr>
+                  <pic:blipFill>
+                    <a:blip r:embed="rId14"/>
+                    <a:stretch>
+                      <a:fillRect/>
+                    </a:stretch>
+                  </pic:blipFill>
+                  <pic:spPr>
+                    <a:xfrm>
+                      <a:off x="0" y="0"/>
+                      <a:ext cx="5264150" cy="1742440"/>
+                    </a:xfrm>
+                    <a:prstGeom prst="rect">
+                      <a:avLst/>
+                    </a:prstGeom>
+                    <a:noFill/>
+                    <a:ln>
+                      <a:noFill/>
+                    </a:ln>
+                  </pic:spPr>
+                </pic:pic>
+              </a:graphicData>
+            </a:graphic>
+          </wp:inline>
+        </w:drawing>
+      </w:r>
+    </w:p>
+    <w:p>
+      <w:pPr>
+        <w:numPr>
+          <w:ilvl w:val="0"/>
+          <w:numId w:val="0"/>
+        </w:numPr>
+      </w:pPr>
+      <w:r>
+        <w:drawing>
+          <wp:inline distT="0" distB="0" distL="114300" distR="114300">
+            <wp:extent cx="5096510" cy="2613660"/>
+            <wp:effectExtent l="0" t="0" r="8890" b="7620"/>
+            <wp:docPr id="22" name="图片 2"/>
+            <wp:cNvGraphicFramePr>
+              <a:graphicFrameLocks xmlns:a="http://schemas.openxmlformats.org/drawingml/2006/main" noChangeAspect="1"/>
+            </wp:cNvGraphicFramePr>
+            <a:graphic xmlns:a="http://schemas.openxmlformats.org/drawingml/2006/main">
+              <a:graphicData uri="http://schemas.openxmlformats.org/drawingml/2006/picture">
+                <pic:pic xmlns:pic="http://schemas.openxmlformats.org/drawingml/2006/picture">
+                  <pic:nvPicPr>
+                    <pic:cNvPr id="22" name="图片 2"/>
+                    <pic:cNvPicPr>
+                      <a:picLocks noChangeAspect="1"/>
+                    </pic:cNvPicPr>
+                  </pic:nvPicPr>
+                  <pic:blipFill>
+                    <a:blip r:embed="rId15"/>
+                    <a:stretch>
+                      <a:fillRect/>
+                    </a:stretch>
+                  </pic:blipFill>
+                  <pic:spPr>
+                    <a:xfrm>
+                      <a:off x="0" y="0"/>
+                      <a:ext cx="5096510" cy="2613660"/>
+                    </a:xfrm>
+                    <a:prstGeom prst="rect">
+                      <a:avLst/>
+                    </a:prstGeom>
+                    <a:noFill/>
+                    <a:ln>
+                      <a:noFill/>
+                    </a:ln>
+                  </pic:spPr>
+                </pic:pic>
+              </a:graphicData>
+            </a:graphic>
+          </wp:inline>
+        </w:drawing>
+      </w:r>
+    </w:p>
+    <w:p>
+      <w:pPr>
+        <w:numPr>
+          <w:ilvl w:val="0"/>
+          <w:numId w:val="0"/>
+        </w:numPr>
+        <w:ind w:firstLine="420" w:firstLineChars="0"/>
+        <w:rPr>
+          <w:rFonts w:hint="eastAsia"/>
+          <w:lang w:val="en-US" w:eastAsia="zh-CN"/>
+        </w:rPr>
+      </w:pPr>
+      <w:r>
+        <w:rPr>
+          <w:rFonts w:hint="eastAsia"/>
+          <w:lang w:val="en-US" w:eastAsia="zh-CN"/>
+        </w:rPr>
+        <w:t>在user微服务上增加测试接口，设置6秒的线程延时，没加熔断器之前的结果：</w:t>
+      </w:r>
+    </w:p>
+    <w:p>
+      <w:pPr>
+        <w:numPr>
+          <w:ilvl w:val="0"/>
+          <w:numId w:val="0"/>
+        </w:numPr>
+        <w:ind w:firstLine="420" w:firstLineChars="0"/>
+      </w:pPr>
+      <w:r>
+        <w:drawing>
+          <wp:inline distT="0" distB="0" distL="114300" distR="114300">
+            <wp:extent cx="5264785" cy="3108325"/>
+            <wp:effectExtent l="0" t="0" r="8255" b="635"/>
+            <wp:docPr id="25" name="图片 5"/>
+            <wp:cNvGraphicFramePr>
+              <a:graphicFrameLocks xmlns:a="http://schemas.openxmlformats.org/drawingml/2006/main" noChangeAspect="1"/>
+            </wp:cNvGraphicFramePr>
+            <a:graphic xmlns:a="http://schemas.openxmlformats.org/drawingml/2006/main">
+              <a:graphicData uri="http://schemas.openxmlformats.org/drawingml/2006/picture">
+                <pic:pic xmlns:pic="http://schemas.openxmlformats.org/drawingml/2006/picture">
+                  <pic:nvPicPr>
+                    <pic:cNvPr id="25" name="图片 5"/>
+                    <pic:cNvPicPr>
+                      <a:picLocks noChangeAspect="1"/>
+                    </pic:cNvPicPr>
+                  </pic:nvPicPr>
+                  <pic:blipFill>
+                    <a:blip r:embed="rId16"/>
+                    <a:stretch>
+                      <a:fillRect/>
+                    </a:stretch>
+                  </pic:blipFill>
+                  <pic:spPr>
+                    <a:xfrm>
+                      <a:off x="0" y="0"/>
+                      <a:ext cx="5264785" cy="3108325"/>
+                    </a:xfrm>
+                    <a:prstGeom prst="rect">
+                      <a:avLst/>
+                    </a:prstGeom>
+                    <a:noFill/>
+                    <a:ln>
+                      <a:noFill/>
+                    </a:ln>
+                  </pic:spPr>
+                </pic:pic>
+              </a:graphicData>
+            </a:graphic>
+          </wp:inline>
+        </w:drawing>
+      </w:r>
+    </w:p>
+    <w:p>
+      <w:pPr>
+        <w:numPr>
+          <w:ilvl w:val="0"/>
+          <w:numId w:val="0"/>
+        </w:numPr>
+        <w:ind w:firstLine="420" w:firstLineChars="0"/>
+        <w:rPr>
+          <w:rFonts w:hint="default" w:eastAsiaTheme="minorEastAsia"/>
+          <w:lang w:val="en-US" w:eastAsia="zh-CN"/>
+        </w:rPr>
+      </w:pPr>
+      <w:r>
+        <w:rPr>
+          <w:rFonts w:hint="eastAsia"/>
+          <w:lang w:val="en-US" w:eastAsia="zh-CN"/>
+        </w:rPr>
+        <w:t>加了熔断器之后的结果：</w:t>
+      </w:r>
+    </w:p>
+    <w:p>
+      <w:pPr>
+        <w:numPr>
+          <w:ilvl w:val="0"/>
+          <w:numId w:val="0"/>
+        </w:numPr>
+      </w:pPr>
+      <w:r>
+        <w:drawing>
+          <wp:inline distT="0" distB="0" distL="114300" distR="114300">
+            <wp:extent cx="5273675" cy="3166745"/>
+            <wp:effectExtent l="0" t="0" r="14605" b="3175"/>
+            <wp:docPr id="24" name="图片 4"/>
+            <wp:cNvGraphicFramePr>
+              <a:graphicFrameLocks xmlns:a="http://schemas.openxmlformats.org/drawingml/2006/main" noChangeAspect="1"/>
+            </wp:cNvGraphicFramePr>
+            <a:graphic xmlns:a="http://schemas.openxmlformats.org/drawingml/2006/main">
+              <a:graphicData uri="http://schemas.openxmlformats.org/drawingml/2006/picture">
+                <pic:pic xmlns:pic="http://schemas.openxmlformats.org/drawingml/2006/picture">
+                  <pic:nvPicPr>
+                    <pic:cNvPr id="24" name="图片 4"/>
+                    <pic:cNvPicPr>
+                      <a:picLocks noChangeAspect="1"/>
+                    </pic:cNvPicPr>
+                  </pic:nvPicPr>
+                  <pic:blipFill>
+                    <a:blip r:embed="rId17"/>
+                    <a:stretch>
+                      <a:fillRect/>
+                    </a:stretch>
+                  </pic:blipFill>
+                  <pic:spPr>
+                    <a:xfrm>
+                      <a:off x="0" y="0"/>
+                      <a:ext cx="5273675" cy="3166745"/>
+                    </a:xfrm>
+                    <a:prstGeom prst="rect">
+                      <a:avLst/>
+                    </a:prstGeom>
+                    <a:noFill/>
+                    <a:ln>
+                      <a:noFill/>
+                    </a:ln>
+                  </pic:spPr>
+                </pic:pic>
+              </a:graphicData>
+            </a:graphic>
+          </wp:inline>
+        </w:drawing>
+      </w:r>
+    </w:p>
+    <w:p>
+      <w:pPr>
+        <w:numPr>
+          <w:ilvl w:val="0"/>
+          <w:numId w:val="0"/>
+        </w:numPr>
+        <w:ind w:firstLine="420" w:firstLineChars="0"/>
+        <w:rPr>
+          <w:rFonts w:hint="default" w:eastAsiaTheme="minorEastAsia"/>
+          <w:lang w:val="en-US" w:eastAsia="zh-CN"/>
+        </w:rPr>
+      </w:pPr>
+      <w:r>
+        <w:rPr>
+          <w:rFonts w:hint="eastAsia"/>
+          <w:lang w:val="en-US" w:eastAsia="zh-CN"/>
+        </w:rPr>
+        <w:t>说明网关上的熔断器起了作用，运行良好。</w:t>
+      </w:r>
+    </w:p>
+    <w:p>
+      <w:pPr>
+        <w:numPr>
+          <w:ilvl w:val="0"/>
+          <w:numId w:val="0"/>
+        </w:numPr>
+        <w:ind w:firstLine="420" w:firstLineChars="0"/>
+        <w:rPr>
+          <w:rFonts w:hint="default"/>
+          <w:sz w:val="21"/>
+          <w:szCs w:val="21"/>
+          <w:lang w:val="en-US" w:eastAsia="zh-CN"/>
+        </w:rPr>
+      </w:pPr>
+      <w:bookmarkStart w:id="0" w:name="_GoBack"/>
+      <w:bookmarkEnd w:id="0"/>
+    </w:p>
+    <w:p>
+      <w:pPr>
+        <w:numPr>
+          <w:ilvl w:val="0"/>
+          <w:numId w:val="1"/>
+        </w:numPr>
+        <w:rPr>
+          <w:rFonts w:hint="eastAsia"/>
+          <w:sz w:val="32"/>
+          <w:szCs w:val="32"/>
+          <w:lang w:val="en-US" w:eastAsia="zh-CN"/>
+        </w:rPr>
+      </w:pPr>
+      <w:r>
+        <w:rPr>
+          <w:rFonts w:hint="eastAsia"/>
+          <w:sz w:val="32"/>
+          <w:szCs w:val="32"/>
+          <w:lang w:val="en-US" w:eastAsia="zh-CN"/>
+        </w:rPr>
         <w:t>集中配置</w:t>
       </w:r>
+    </w:p>
+    <w:p>
+      <w:pPr>
+        <w:numPr>
+          <w:ilvl w:val="0"/>
+          <w:numId w:val="0"/>
+        </w:numPr>
+        <w:ind w:firstLine="420" w:firstLineChars="0"/>
+        <w:rPr>
+          <w:rFonts w:hint="eastAsia"/>
+          <w:sz w:val="21"/>
+          <w:szCs w:val="21"/>
+          <w:lang w:val="en-US" w:eastAsia="zh-CN"/>
+        </w:rPr>
+      </w:pPr>
     </w:p>
     <w:p>
       <w:pPr>
@@ -1535,7 +1875,7 @@
                     </pic:cNvPicPr>
                   </pic:nvPicPr>
                   <pic:blipFill>
-                    <a:blip r:embed="rId14"/>
+                    <a:blip r:embed="rId18"/>
                     <a:stretch>
                       <a:fillRect/>
                     </a:stretch>
@@ -1595,7 +1935,7 @@
                     </pic:cNvPicPr>
                   </pic:nvPicPr>
                   <pic:blipFill>
-                    <a:blip r:embed="rId15"/>
+                    <a:blip r:embed="rId19"/>
                     <a:stretch>
                       <a:fillRect/>
                     </a:stretch>
@@ -1752,7 +2092,7 @@
                     </pic:cNvPicPr>
                   </pic:nvPicPr>
                   <pic:blipFill>
-                    <a:blip r:embed="rId16"/>
+                    <a:blip r:embed="rId20"/>
                     <a:stretch>
                       <a:fillRect/>
                     </a:stretch>
@@ -1799,6 +2139,7 @@
     <w:p>
       <w:pPr>
         <w:numPr>
+          <w:ilvl w:val="0"/>
           <w:numId w:val="0"/>
         </w:numPr>
         <w:rPr>
@@ -1821,6 +2162,7 @@
     <w:p>
       <w:pPr>
         <w:numPr>
+          <w:ilvl w:val="0"/>
           <w:numId w:val="0"/>
         </w:numPr>
         <w:ind w:firstLine="420" w:firstLineChars="0"/>
@@ -1844,6 +2186,7 @@
     <w:p>
       <w:pPr>
         <w:numPr>
+          <w:ilvl w:val="0"/>
           <w:numId w:val="0"/>
         </w:numPr>
         <w:ind w:firstLine="420" w:firstLineChars="0"/>
@@ -1888,6 +2231,7 @@
     <w:p>
       <w:pPr>
         <w:numPr>
+          <w:ilvl w:val="0"/>
           <w:numId w:val="0"/>
         </w:numPr>
         <w:ind w:firstLine="420" w:firstLineChars="0"/>
@@ -1913,6 +2257,7 @@
     <w:p>
       <w:pPr>
         <w:numPr>
+          <w:ilvl w:val="0"/>
           <w:numId w:val="0"/>
         </w:numPr>
         <w:rPr>
@@ -1927,6 +2272,7 @@
     <w:p>
       <w:pPr>
         <w:numPr>
+          <w:ilvl w:val="0"/>
           <w:numId w:val="0"/>
         </w:numPr>
         <w:rPr>
@@ -1951,6 +2297,7 @@
     <w:p>
       <w:pPr>
         <w:numPr>
+          <w:ilvl w:val="0"/>
           <w:numId w:val="0"/>
         </w:numPr>
         <w:rPr>
@@ -1987,7 +2334,7 @@
                     </pic:cNvPicPr>
                   </pic:nvPicPr>
                   <pic:blipFill>
-                    <a:blip r:embed="rId17"/>
+                    <a:blip r:embed="rId21"/>
                     <a:stretch>
                       <a:fillRect/>
                     </a:stretch>
@@ -2011,6 +2358,7 @@
     <w:p>
       <w:pPr>
         <w:numPr>
+          <w:ilvl w:val="0"/>
           <w:numId w:val="0"/>
         </w:numPr>
         <w:rPr>
@@ -2047,7 +2395,7 @@
                     </pic:cNvPicPr>
                   </pic:nvPicPr>
                   <pic:blipFill>
-                    <a:blip r:embed="rId18"/>
+                    <a:blip r:embed="rId22"/>
                     <a:stretch>
                       <a:fillRect/>
                     </a:stretch>
@@ -2071,6 +2419,7 @@
     <w:p>
       <w:pPr>
         <w:numPr>
+          <w:ilvl w:val="0"/>
           <w:numId w:val="0"/>
         </w:numPr>
         <w:rPr>
@@ -2085,6 +2434,7 @@
     <w:p>
       <w:pPr>
         <w:numPr>
+          <w:ilvl w:val="0"/>
           <w:numId w:val="0"/>
         </w:numPr>
         <w:rPr>
@@ -2109,6 +2459,7 @@
     <w:p>
       <w:pPr>
         <w:numPr>
+          <w:ilvl w:val="0"/>
           <w:numId w:val="0"/>
         </w:numPr>
         <w:rPr>
@@ -2145,7 +2496,7 @@
                     </pic:cNvPicPr>
                   </pic:nvPicPr>
                   <pic:blipFill>
-                    <a:blip r:embed="rId19"/>
+                    <a:blip r:embed="rId23"/>
                     <a:stretch>
                       <a:fillRect/>
                     </a:stretch>
@@ -2169,6 +2520,7 @@
     <w:p>
       <w:pPr>
         <w:numPr>
+          <w:ilvl w:val="0"/>
           <w:numId w:val="0"/>
         </w:numPr>
         <w:rPr>
@@ -2183,6 +2535,7 @@
     <w:p>
       <w:pPr>
         <w:numPr>
+          <w:ilvl w:val="0"/>
           <w:numId w:val="0"/>
         </w:numPr>
         <w:rPr>
@@ -2207,6 +2560,7 @@
     <w:p>
       <w:pPr>
         <w:numPr>
+          <w:ilvl w:val="0"/>
           <w:numId w:val="0"/>
         </w:numPr>
         <w:ind w:firstLine="420" w:firstLineChars="0"/>
@@ -2230,6 +2584,7 @@
     <w:p>
       <w:pPr>
         <w:numPr>
+          <w:ilvl w:val="0"/>
           <w:numId w:val="0"/>
         </w:numPr>
         <w:rPr>
@@ -2264,7 +2619,7 @@
                     </pic:cNvPicPr>
                   </pic:nvPicPr>
                   <pic:blipFill>
-                    <a:blip r:embed="rId20"/>
+                    <a:blip r:embed="rId24"/>
                     <a:stretch>
                       <a:fillRect/>
                     </a:stretch>
@@ -2288,6 +2643,7 @@
     <w:p>
       <w:pPr>
         <w:numPr>
+          <w:ilvl w:val="0"/>
           <w:numId w:val="0"/>
         </w:numPr>
         <w:rPr>
@@ -2301,6 +2657,7 @@
     <w:p>
       <w:pPr>
         <w:numPr>
+          <w:ilvl w:val="0"/>
           <w:numId w:val="0"/>
         </w:numPr>
         <w:rPr>
@@ -2323,6 +2680,7 @@
     <w:p>
       <w:pPr>
         <w:numPr>
+          <w:ilvl w:val="0"/>
           <w:numId w:val="0"/>
         </w:numPr>
         <w:rPr>
@@ -2357,7 +2715,7 @@
                     </pic:cNvPicPr>
                   </pic:nvPicPr>
                   <pic:blipFill>
-                    <a:blip r:embed="rId21"/>
+                    <a:blip r:embed="rId25"/>
                     <a:stretch>
                       <a:fillRect/>
                     </a:stretch>
@@ -2381,6 +2739,7 @@
     <w:p>
       <w:pPr>
         <w:numPr>
+          <w:ilvl w:val="0"/>
           <w:numId w:val="0"/>
         </w:numPr>
         <w:rPr>
@@ -2394,6 +2753,7 @@
     <w:p>
       <w:pPr>
         <w:numPr>
+          <w:ilvl w:val="0"/>
           <w:numId w:val="0"/>
         </w:numPr>
         <w:rPr>
@@ -2416,6 +2776,7 @@
     <w:p>
       <w:pPr>
         <w:numPr>
+          <w:ilvl w:val="0"/>
           <w:numId w:val="0"/>
         </w:numPr>
         <w:rPr>
@@ -2450,7 +2811,7 @@
                     </pic:cNvPicPr>
                   </pic:nvPicPr>
                   <pic:blipFill>
-                    <a:blip r:embed="rId22"/>
+                    <a:blip r:embed="rId26"/>
                     <a:stretch>
                       <a:fillRect/>
                     </a:stretch>
@@ -2608,7 +2969,7 @@
     <w:lsdException w:qFormat="1" w:unhideWhenUsed="0" w:uiPriority="0" w:semiHidden="0" w:name="Title"/>
     <w:lsdException w:unhideWhenUsed="0" w:uiPriority="0" w:semiHidden="0" w:name="Closing"/>
     <w:lsdException w:unhideWhenUsed="0" w:uiPriority="0" w:semiHidden="0" w:name="Signature"/>
-    <w:lsdException w:unhideWhenUsed="0" w:uiPriority="0" w:name="Default Paragraph Font"/>
+    <w:lsdException w:qFormat="1" w:unhideWhenUsed="0" w:uiPriority="0" w:name="Default Paragraph Font"/>
     <w:lsdException w:unhideWhenUsed="0" w:uiPriority="0" w:semiHidden="0" w:name="Body Text"/>
     <w:lsdException w:unhideWhenUsed="0" w:uiPriority="0" w:semiHidden="0" w:name="Body Text Indent"/>
     <w:lsdException w:unhideWhenUsed="0" w:uiPriority="0" w:semiHidden="0" w:name="List Continue"/>
@@ -2628,7 +2989,7 @@
     <w:lsdException w:unhideWhenUsed="0" w:uiPriority="0" w:semiHidden="0" w:name="Body Text Indent 2"/>
     <w:lsdException w:unhideWhenUsed="0" w:uiPriority="0" w:semiHidden="0" w:name="Body Text Indent 3"/>
     <w:lsdException w:unhideWhenUsed="0" w:uiPriority="0" w:semiHidden="0" w:name="Block Text"/>
-    <w:lsdException w:unhideWhenUsed="0" w:uiPriority="0" w:semiHidden="0" w:name="Hyperlink"/>
+    <w:lsdException w:qFormat="1" w:unhideWhenUsed="0" w:uiPriority="0" w:semiHidden="0" w:name="Hyperlink"/>
     <w:lsdException w:unhideWhenUsed="0" w:uiPriority="0" w:semiHidden="0" w:name="FollowedHyperlink"/>
     <w:lsdException w:qFormat="1" w:unhideWhenUsed="0" w:uiPriority="0" w:semiHidden="0" w:name="Strong"/>
     <w:lsdException w:qFormat="1" w:unhideWhenUsed="0" w:uiPriority="0" w:semiHidden="0" w:name="Emphasis"/>
@@ -2646,7 +3007,7 @@
     <w:lsdException w:unhideWhenUsed="0" w:uiPriority="0" w:semiHidden="0" w:name="HTML Sample"/>
     <w:lsdException w:unhideWhenUsed="0" w:uiPriority="0" w:semiHidden="0" w:name="HTML Typewriter"/>
     <w:lsdException w:unhideWhenUsed="0" w:uiPriority="0" w:semiHidden="0" w:name="HTML Variable"/>
-    <w:lsdException w:unhideWhenUsed="0" w:uiPriority="0" w:name="Normal Table"/>
+    <w:lsdException w:qFormat="1" w:unhideWhenUsed="0" w:uiPriority="0" w:name="Normal Table"/>
     <w:lsdException w:unhideWhenUsed="0" w:uiPriority="0" w:semiHidden="0" w:name="annotation subject"/>
     <w:lsdException w:unhideWhenUsed="0" w:uiPriority="0" w:semiHidden="0" w:name="Table Simple 1"/>
     <w:lsdException w:unhideWhenUsed="0" w:uiPriority="0" w:semiHidden="0" w:name="Table Simple 2"/>
@@ -2808,14 +3169,36 @@
       <w:lang w:val="en-US" w:eastAsia="zh-CN" w:bidi="ar-SA"/>
     </w:rPr>
   </w:style>
-  <w:style w:type="character" w:default="1" w:styleId="3">
+  <w:style w:type="paragraph" w:styleId="2">
+    <w:name w:val="heading 1"/>
+    <w:basedOn w:val="1"/>
+    <w:next w:val="1"/>
+    <w:qFormat/>
+    <w:uiPriority w:val="0"/>
+    <w:pPr>
+      <w:spacing w:before="0" w:beforeAutospacing="1" w:after="0" w:afterAutospacing="1"/>
+      <w:jc w:val="left"/>
+    </w:pPr>
+    <w:rPr>
+      <w:rFonts w:hint="eastAsia" w:ascii="宋体" w:hAnsi="宋体" w:eastAsia="宋体" w:cs="宋体"/>
+      <w:b/>
+      <w:bCs/>
+      <w:kern w:val="44"/>
+      <w:sz w:val="48"/>
+      <w:szCs w:val="48"/>
+      <w:lang w:val="en-US" w:eastAsia="zh-CN" w:bidi="ar"/>
+    </w:rPr>
+  </w:style>
+  <w:style w:type="character" w:default="1" w:styleId="4">
     <w:name w:val="Default Paragraph Font"/>
     <w:semiHidden/>
+    <w:qFormat/>
     <w:uiPriority w:val="0"/>
   </w:style>
-  <w:style w:type="table" w:default="1" w:styleId="2">
+  <w:style w:type="table" w:default="1" w:styleId="3">
     <w:name w:val="Normal Table"/>
     <w:semiHidden/>
+    <w:qFormat/>
     <w:uiPriority w:val="0"/>
     <w:tblPr>
       <w:tblCellMar>
@@ -2826,9 +3209,10 @@
       </w:tblCellMar>
     </w:tblPr>
   </w:style>
-  <w:style w:type="character" w:styleId="4">
+  <w:style w:type="character" w:styleId="5">
     <w:name w:val="Hyperlink"/>
-    <w:basedOn w:val="3"/>
+    <w:basedOn w:val="4"/>
+    <w:qFormat/>
     <w:uiPriority w:val="0"/>
     <w:rPr>
       <w:color w:val="0000FF"/>

--- a/Spring Cloud微服务版系统设计报告（含各项配置说明截图）.docx
+++ b/Spring Cloud微服务版系统设计报告（含各项配置说明截图）.docx
@@ -23,20 +23,7 @@
           <w:szCs w:val="32"/>
           <w:lang w:val="en-US" w:eastAsia="zh-CN"/>
         </w:rPr>
-        <w:t>Spring Cloud微服务版系统设计报告（作业3、4</w:t>
-      </w:r>
-      <w:bookmarkStart w:id="0" w:name="_GoBack"/>
-      <w:bookmarkEnd w:id="0"/>
-      <w:r>
-        <w:rPr>
-          <w:rFonts w:hint="eastAsia"/>
-          <w:b/>
-          <w:bCs/>
-          <w:sz w:val="32"/>
-          <w:szCs w:val="32"/>
-          <w:lang w:val="en-US" w:eastAsia="zh-CN"/>
-        </w:rPr>
-        <w:t>）</w:t>
+        <w:t>Spring Cloud微服务版系统设计报告（作业3、4）</w:t>
       </w:r>
     </w:p>
     <w:p>
@@ -1481,6 +1468,321 @@
           <w:szCs w:val="32"/>
           <w:lang w:val="en-US" w:eastAsia="zh-CN"/>
         </w:rPr>
+        <w:t>熔断器配置</w:t>
+      </w:r>
+    </w:p>
+    <w:p>
+      <w:pPr>
+        <w:numPr>
+          <w:ilvl w:val="0"/>
+          <w:numId w:val="0"/>
+        </w:numPr>
+        <w:ind w:firstLine="420" w:firstLineChars="0"/>
+        <w:rPr>
+          <w:rFonts w:hint="eastAsia"/>
+          <w:sz w:val="21"/>
+          <w:szCs w:val="21"/>
+          <w:lang w:val="en-US" w:eastAsia="zh-CN"/>
+        </w:rPr>
+      </w:pPr>
+      <w:r>
+        <w:rPr>
+          <w:rFonts w:hint="eastAsia"/>
+          <w:sz w:val="21"/>
+          <w:szCs w:val="21"/>
+          <w:lang w:val="en-US" w:eastAsia="zh-CN"/>
+        </w:rPr>
+        <w:t>采用Resilience4j进行服务熔断功能的实现。本项目在gateway微服务上配置Resilience4j熔断器，使用CircuitBreaker默认配置，实现粗粒度的全局控制。具体代码实现如下：</w:t>
+      </w:r>
+    </w:p>
+    <w:p>
+      <w:pPr>
+        <w:numPr>
+          <w:ilvl w:val="0"/>
+          <w:numId w:val="0"/>
+        </w:numPr>
+      </w:pPr>
+      <w:r>
+        <w:drawing>
+          <wp:inline distT="0" distB="0" distL="114300" distR="114300">
+            <wp:extent cx="5264150" cy="1742440"/>
+            <wp:effectExtent l="0" t="0" r="8890" b="10160"/>
+            <wp:docPr id="21" name="图片 1"/>
+            <wp:cNvGraphicFramePr>
+              <a:graphicFrameLocks xmlns:a="http://schemas.openxmlformats.org/drawingml/2006/main" noChangeAspect="1"/>
+            </wp:cNvGraphicFramePr>
+            <a:graphic xmlns:a="http://schemas.openxmlformats.org/drawingml/2006/main">
+              <a:graphicData uri="http://schemas.openxmlformats.org/drawingml/2006/picture">
+                <pic:pic xmlns:pic="http://schemas.openxmlformats.org/drawingml/2006/picture">
+                  <pic:nvPicPr>
+                    <pic:cNvPr id="21" name="图片 1"/>
+                    <pic:cNvPicPr>
+                      <a:picLocks noChangeAspect="1"/>
+                    </pic:cNvPicPr>
+                  </pic:nvPicPr>
+                  <pic:blipFill>
+                    <a:blip r:embed="rId14"/>
+                    <a:stretch>
+                      <a:fillRect/>
+                    </a:stretch>
+                  </pic:blipFill>
+                  <pic:spPr>
+                    <a:xfrm>
+                      <a:off x="0" y="0"/>
+                      <a:ext cx="5264150" cy="1742440"/>
+                    </a:xfrm>
+                    <a:prstGeom prst="rect">
+                      <a:avLst/>
+                    </a:prstGeom>
+                    <a:noFill/>
+                    <a:ln>
+                      <a:noFill/>
+                    </a:ln>
+                  </pic:spPr>
+                </pic:pic>
+              </a:graphicData>
+            </a:graphic>
+          </wp:inline>
+        </w:drawing>
+      </w:r>
+    </w:p>
+    <w:p>
+      <w:pPr>
+        <w:numPr>
+          <w:ilvl w:val="0"/>
+          <w:numId w:val="0"/>
+        </w:numPr>
+      </w:pPr>
+      <w:r>
+        <w:drawing>
+          <wp:inline distT="0" distB="0" distL="114300" distR="114300">
+            <wp:extent cx="5096510" cy="2613660"/>
+            <wp:effectExtent l="0" t="0" r="8890" b="7620"/>
+            <wp:docPr id="22" name="图片 2"/>
+            <wp:cNvGraphicFramePr>
+              <a:graphicFrameLocks xmlns:a="http://schemas.openxmlformats.org/drawingml/2006/main" noChangeAspect="1"/>
+            </wp:cNvGraphicFramePr>
+            <a:graphic xmlns:a="http://schemas.openxmlformats.org/drawingml/2006/main">
+              <a:graphicData uri="http://schemas.openxmlformats.org/drawingml/2006/picture">
+                <pic:pic xmlns:pic="http://schemas.openxmlformats.org/drawingml/2006/picture">
+                  <pic:nvPicPr>
+                    <pic:cNvPr id="22" name="图片 2"/>
+                    <pic:cNvPicPr>
+                      <a:picLocks noChangeAspect="1"/>
+                    </pic:cNvPicPr>
+                  </pic:nvPicPr>
+                  <pic:blipFill>
+                    <a:blip r:embed="rId15"/>
+                    <a:stretch>
+                      <a:fillRect/>
+                    </a:stretch>
+                  </pic:blipFill>
+                  <pic:spPr>
+                    <a:xfrm>
+                      <a:off x="0" y="0"/>
+                      <a:ext cx="5096510" cy="2613660"/>
+                    </a:xfrm>
+                    <a:prstGeom prst="rect">
+                      <a:avLst/>
+                    </a:prstGeom>
+                    <a:noFill/>
+                    <a:ln>
+                      <a:noFill/>
+                    </a:ln>
+                  </pic:spPr>
+                </pic:pic>
+              </a:graphicData>
+            </a:graphic>
+          </wp:inline>
+        </w:drawing>
+      </w:r>
+    </w:p>
+    <w:p>
+      <w:pPr>
+        <w:numPr>
+          <w:ilvl w:val="0"/>
+          <w:numId w:val="0"/>
+        </w:numPr>
+        <w:ind w:firstLine="420" w:firstLineChars="0"/>
+        <w:rPr>
+          <w:rFonts w:hint="eastAsia"/>
+          <w:lang w:val="en-US" w:eastAsia="zh-CN"/>
+        </w:rPr>
+      </w:pPr>
+      <w:r>
+        <w:rPr>
+          <w:rFonts w:hint="eastAsia"/>
+          <w:lang w:val="en-US" w:eastAsia="zh-CN"/>
+        </w:rPr>
+        <w:t>在user微服务上增加测试接口，设置6秒的线程延时，没加熔断器之前的结果：</w:t>
+      </w:r>
+    </w:p>
+    <w:p>
+      <w:pPr>
+        <w:numPr>
+          <w:ilvl w:val="0"/>
+          <w:numId w:val="0"/>
+        </w:numPr>
+        <w:ind w:firstLine="420" w:firstLineChars="0"/>
+      </w:pPr>
+      <w:r>
+        <w:drawing>
+          <wp:inline distT="0" distB="0" distL="114300" distR="114300">
+            <wp:extent cx="5264785" cy="3108325"/>
+            <wp:effectExtent l="0" t="0" r="8255" b="635"/>
+            <wp:docPr id="25" name="图片 5"/>
+            <wp:cNvGraphicFramePr>
+              <a:graphicFrameLocks xmlns:a="http://schemas.openxmlformats.org/drawingml/2006/main" noChangeAspect="1"/>
+            </wp:cNvGraphicFramePr>
+            <a:graphic xmlns:a="http://schemas.openxmlformats.org/drawingml/2006/main">
+              <a:graphicData uri="http://schemas.openxmlformats.org/drawingml/2006/picture">
+                <pic:pic xmlns:pic="http://schemas.openxmlformats.org/drawingml/2006/picture">
+                  <pic:nvPicPr>
+                    <pic:cNvPr id="25" name="图片 5"/>
+                    <pic:cNvPicPr>
+                      <a:picLocks noChangeAspect="1"/>
+                    </pic:cNvPicPr>
+                  </pic:nvPicPr>
+                  <pic:blipFill>
+                    <a:blip r:embed="rId16"/>
+                    <a:stretch>
+                      <a:fillRect/>
+                    </a:stretch>
+                  </pic:blipFill>
+                  <pic:spPr>
+                    <a:xfrm>
+                      <a:off x="0" y="0"/>
+                      <a:ext cx="5264785" cy="3108325"/>
+                    </a:xfrm>
+                    <a:prstGeom prst="rect">
+                      <a:avLst/>
+                    </a:prstGeom>
+                    <a:noFill/>
+                    <a:ln>
+                      <a:noFill/>
+                    </a:ln>
+                  </pic:spPr>
+                </pic:pic>
+              </a:graphicData>
+            </a:graphic>
+          </wp:inline>
+        </w:drawing>
+      </w:r>
+    </w:p>
+    <w:p>
+      <w:pPr>
+        <w:numPr>
+          <w:ilvl w:val="0"/>
+          <w:numId w:val="0"/>
+        </w:numPr>
+        <w:ind w:firstLine="420" w:firstLineChars="0"/>
+        <w:rPr>
+          <w:rFonts w:hint="default" w:eastAsiaTheme="minorEastAsia"/>
+          <w:lang w:val="en-US" w:eastAsia="zh-CN"/>
+        </w:rPr>
+      </w:pPr>
+      <w:r>
+        <w:rPr>
+          <w:rFonts w:hint="eastAsia"/>
+          <w:lang w:val="en-US" w:eastAsia="zh-CN"/>
+        </w:rPr>
+        <w:t>加了熔断器之后的结果：</w:t>
+      </w:r>
+    </w:p>
+    <w:p>
+      <w:pPr>
+        <w:numPr>
+          <w:ilvl w:val="0"/>
+          <w:numId w:val="0"/>
+        </w:numPr>
+      </w:pPr>
+      <w:r>
+        <w:drawing>
+          <wp:inline distT="0" distB="0" distL="114300" distR="114300">
+            <wp:extent cx="5273675" cy="3166745"/>
+            <wp:effectExtent l="0" t="0" r="14605" b="3175"/>
+            <wp:docPr id="24" name="图片 4"/>
+            <wp:cNvGraphicFramePr>
+              <a:graphicFrameLocks xmlns:a="http://schemas.openxmlformats.org/drawingml/2006/main" noChangeAspect="1"/>
+            </wp:cNvGraphicFramePr>
+            <a:graphic xmlns:a="http://schemas.openxmlformats.org/drawingml/2006/main">
+              <a:graphicData uri="http://schemas.openxmlformats.org/drawingml/2006/picture">
+                <pic:pic xmlns:pic="http://schemas.openxmlformats.org/drawingml/2006/picture">
+                  <pic:nvPicPr>
+                    <pic:cNvPr id="24" name="图片 4"/>
+                    <pic:cNvPicPr>
+                      <a:picLocks noChangeAspect="1"/>
+                    </pic:cNvPicPr>
+                  </pic:nvPicPr>
+                  <pic:blipFill>
+                    <a:blip r:embed="rId17"/>
+                    <a:stretch>
+                      <a:fillRect/>
+                    </a:stretch>
+                  </pic:blipFill>
+                  <pic:spPr>
+                    <a:xfrm>
+                      <a:off x="0" y="0"/>
+                      <a:ext cx="5273675" cy="3166745"/>
+                    </a:xfrm>
+                    <a:prstGeom prst="rect">
+                      <a:avLst/>
+                    </a:prstGeom>
+                    <a:noFill/>
+                    <a:ln>
+                      <a:noFill/>
+                    </a:ln>
+                  </pic:spPr>
+                </pic:pic>
+              </a:graphicData>
+            </a:graphic>
+          </wp:inline>
+        </w:drawing>
+      </w:r>
+    </w:p>
+    <w:p>
+      <w:pPr>
+        <w:numPr>
+          <w:numId w:val="0"/>
+        </w:numPr>
+        <w:ind w:firstLine="420" w:firstLineChars="0"/>
+        <w:rPr>
+          <w:rFonts w:hint="eastAsia"/>
+          <w:sz w:val="32"/>
+          <w:szCs w:val="32"/>
+          <w:lang w:val="en-US" w:eastAsia="zh-CN"/>
+        </w:rPr>
+      </w:pPr>
+      <w:bookmarkStart w:id="0" w:name="_GoBack"/>
+      <w:bookmarkEnd w:id="0"/>
+      <w:r>
+        <w:rPr>
+          <w:rFonts w:hint="eastAsia"/>
+          <w:lang w:val="en-US" w:eastAsia="zh-CN"/>
+        </w:rPr>
+        <w:t>说明网关上的熔断器起了作用，运行良好。</w:t>
+      </w:r>
+    </w:p>
+    <w:p>
+      <w:pPr>
+        <w:numPr>
+          <w:ilvl w:val="0"/>
+          <w:numId w:val="1"/>
+        </w:numPr>
+        <w:rPr>
+          <w:rFonts w:hint="eastAsia"/>
+          <w:sz w:val="32"/>
+          <w:szCs w:val="32"/>
+          <w:lang w:val="en-US" w:eastAsia="zh-CN"/>
+        </w:rPr>
+      </w:pPr>
+      <w:r>
+        <w:rPr>
+          <w:rFonts w:hint="eastAsia"/>
+          <w:sz w:val="32"/>
+          <w:szCs w:val="32"/>
+          <w:lang w:val="en-US" w:eastAsia="zh-CN"/>
+        </w:rPr>
         <w:t>集中配置</w:t>
       </w:r>
     </w:p>
@@ -1535,7 +1837,7 @@
                     </pic:cNvPicPr>
                   </pic:nvPicPr>
                   <pic:blipFill>
-                    <a:blip r:embed="rId14"/>
+                    <a:blip r:embed="rId18"/>
                     <a:stretch>
                       <a:fillRect/>
                     </a:stretch>
@@ -1595,7 +1897,7 @@
                     </pic:cNvPicPr>
                   </pic:nvPicPr>
                   <pic:blipFill>
-                    <a:blip r:embed="rId15"/>
+                    <a:blip r:embed="rId19"/>
                     <a:stretch>
                       <a:fillRect/>
                     </a:stretch>
@@ -1752,7 +2054,7 @@
                     </pic:cNvPicPr>
                   </pic:nvPicPr>
                   <pic:blipFill>
-                    <a:blip r:embed="rId16"/>
+                    <a:blip r:embed="rId20"/>
                     <a:stretch>
                       <a:fillRect/>
                     </a:stretch>
@@ -1799,6 +2101,7 @@
     <w:p>
       <w:pPr>
         <w:numPr>
+          <w:ilvl w:val="0"/>
           <w:numId w:val="0"/>
         </w:numPr>
         <w:rPr>
@@ -1821,6 +2124,7 @@
     <w:p>
       <w:pPr>
         <w:numPr>
+          <w:ilvl w:val="0"/>
           <w:numId w:val="0"/>
         </w:numPr>
         <w:ind w:firstLine="420" w:firstLineChars="0"/>
@@ -1844,6 +2148,7 @@
     <w:p>
       <w:pPr>
         <w:numPr>
+          <w:ilvl w:val="0"/>
           <w:numId w:val="0"/>
         </w:numPr>
         <w:ind w:firstLine="420" w:firstLineChars="0"/>
@@ -1888,6 +2193,7 @@
     <w:p>
       <w:pPr>
         <w:numPr>
+          <w:ilvl w:val="0"/>
           <w:numId w:val="0"/>
         </w:numPr>
         <w:ind w:firstLine="420" w:firstLineChars="0"/>
@@ -1913,6 +2219,7 @@
     <w:p>
       <w:pPr>
         <w:numPr>
+          <w:ilvl w:val="0"/>
           <w:numId w:val="0"/>
         </w:numPr>
         <w:rPr>
@@ -1927,6 +2234,7 @@
     <w:p>
       <w:pPr>
         <w:numPr>
+          <w:ilvl w:val="0"/>
           <w:numId w:val="0"/>
         </w:numPr>
         <w:rPr>
@@ -1951,6 +2259,7 @@
     <w:p>
       <w:pPr>
         <w:numPr>
+          <w:ilvl w:val="0"/>
           <w:numId w:val="0"/>
         </w:numPr>
         <w:rPr>
@@ -1987,7 +2296,7 @@
                     </pic:cNvPicPr>
                   </pic:nvPicPr>
                   <pic:blipFill>
-                    <a:blip r:embed="rId17"/>
+                    <a:blip r:embed="rId21"/>
                     <a:stretch>
                       <a:fillRect/>
                     </a:stretch>
@@ -2011,6 +2320,7 @@
     <w:p>
       <w:pPr>
         <w:numPr>
+          <w:ilvl w:val="0"/>
           <w:numId w:val="0"/>
         </w:numPr>
         <w:rPr>
@@ -2047,7 +2357,7 @@
                     </pic:cNvPicPr>
                   </pic:nvPicPr>
                   <pic:blipFill>
-                    <a:blip r:embed="rId18"/>
+                    <a:blip r:embed="rId22"/>
                     <a:stretch>
                       <a:fillRect/>
                     </a:stretch>
@@ -2071,6 +2381,7 @@
     <w:p>
       <w:pPr>
         <w:numPr>
+          <w:ilvl w:val="0"/>
           <w:numId w:val="0"/>
         </w:numPr>
         <w:rPr>
@@ -2085,6 +2396,7 @@
     <w:p>
       <w:pPr>
         <w:numPr>
+          <w:ilvl w:val="0"/>
           <w:numId w:val="0"/>
         </w:numPr>
         <w:rPr>
@@ -2109,6 +2421,7 @@
     <w:p>
       <w:pPr>
         <w:numPr>
+          <w:ilvl w:val="0"/>
           <w:numId w:val="0"/>
         </w:numPr>
         <w:rPr>
@@ -2145,7 +2458,7 @@
                     </pic:cNvPicPr>
                   </pic:nvPicPr>
                   <pic:blipFill>
-                    <a:blip r:embed="rId19"/>
+                    <a:blip r:embed="rId23"/>
                     <a:stretch>
                       <a:fillRect/>
                     </a:stretch>
@@ -2169,6 +2482,7 @@
     <w:p>
       <w:pPr>
         <w:numPr>
+          <w:ilvl w:val="0"/>
           <w:numId w:val="0"/>
         </w:numPr>
         <w:rPr>
@@ -2183,6 +2497,7 @@
     <w:p>
       <w:pPr>
         <w:numPr>
+          <w:ilvl w:val="0"/>
           <w:numId w:val="0"/>
         </w:numPr>
         <w:rPr>
@@ -2207,6 +2522,7 @@
     <w:p>
       <w:pPr>
         <w:numPr>
+          <w:ilvl w:val="0"/>
           <w:numId w:val="0"/>
         </w:numPr>
         <w:ind w:firstLine="420" w:firstLineChars="0"/>
@@ -2230,6 +2546,7 @@
     <w:p>
       <w:pPr>
         <w:numPr>
+          <w:ilvl w:val="0"/>
           <w:numId w:val="0"/>
         </w:numPr>
         <w:rPr>
@@ -2264,7 +2581,7 @@
                     </pic:cNvPicPr>
                   </pic:nvPicPr>
                   <pic:blipFill>
-                    <a:blip r:embed="rId20"/>
+                    <a:blip r:embed="rId24"/>
                     <a:stretch>
                       <a:fillRect/>
                     </a:stretch>
@@ -2288,6 +2605,7 @@
     <w:p>
       <w:pPr>
         <w:numPr>
+          <w:ilvl w:val="0"/>
           <w:numId w:val="0"/>
         </w:numPr>
         <w:rPr>
@@ -2301,6 +2619,7 @@
     <w:p>
       <w:pPr>
         <w:numPr>
+          <w:ilvl w:val="0"/>
           <w:numId w:val="0"/>
         </w:numPr>
         <w:rPr>
@@ -2323,6 +2642,7 @@
     <w:p>
       <w:pPr>
         <w:numPr>
+          <w:ilvl w:val="0"/>
           <w:numId w:val="0"/>
         </w:numPr>
         <w:rPr>
@@ -2357,7 +2677,7 @@
                     </pic:cNvPicPr>
                   </pic:nvPicPr>
                   <pic:blipFill>
-                    <a:blip r:embed="rId21"/>
+                    <a:blip r:embed="rId25"/>
                     <a:stretch>
                       <a:fillRect/>
                     </a:stretch>
@@ -2381,6 +2701,7 @@
     <w:p>
       <w:pPr>
         <w:numPr>
+          <w:ilvl w:val="0"/>
           <w:numId w:val="0"/>
         </w:numPr>
         <w:rPr>
@@ -2394,6 +2715,7 @@
     <w:p>
       <w:pPr>
         <w:numPr>
+          <w:ilvl w:val="0"/>
           <w:numId w:val="0"/>
         </w:numPr>
         <w:rPr>
@@ -2416,6 +2738,7 @@
     <w:p>
       <w:pPr>
         <w:numPr>
+          <w:ilvl w:val="0"/>
           <w:numId w:val="0"/>
         </w:numPr>
         <w:rPr>
@@ -2450,7 +2773,7 @@
                     </pic:cNvPicPr>
                   </pic:nvPicPr>
                   <pic:blipFill>
-                    <a:blip r:embed="rId22"/>
+                    <a:blip r:embed="rId26"/>
                     <a:stretch>
                       <a:fillRect/>
                     </a:stretch>

--- a/Spring Cloud微服务版系统设计报告（含各项配置说明截图）.docx
+++ b/Spring Cloud微服务版系统设计报告（含各项配置说明截图）.docx
@@ -303,7 +303,7 @@
           <w:szCs w:val="21"/>
           <w:lang w:val="en-US" w:eastAsia="zh-CN"/>
         </w:rPr>
-        <w:t>security服务：授权与认证等安全功能；</w:t>
+        <w:t>oauth2Server服务：oauth2授权与认证等安全功能；</w:t>
       </w:r>
     </w:p>
     <w:p>
@@ -1783,8 +1783,6 @@
           <w:lang w:val="en-US" w:eastAsia="zh-CN"/>
         </w:rPr>
       </w:pPr>
-      <w:bookmarkStart w:id="0" w:name="_GoBack"/>
-      <w:bookmarkEnd w:id="0"/>
     </w:p>
     <w:p>
       <w:pPr>
@@ -2840,6 +2838,256 @@
           <w:lang w:val="en-US" w:eastAsia="zh-CN"/>
         </w:rPr>
       </w:pPr>
+    </w:p>
+    <w:p>
+      <w:pPr>
+        <w:numPr>
+          <w:ilvl w:val="0"/>
+          <w:numId w:val="1"/>
+        </w:numPr>
+        <w:rPr>
+          <w:rFonts w:hint="eastAsia"/>
+          <w:sz w:val="32"/>
+          <w:szCs w:val="32"/>
+          <w:lang w:val="en-US" w:eastAsia="zh-CN"/>
+        </w:rPr>
+      </w:pPr>
+      <w:r>
+        <w:rPr>
+          <w:rFonts w:hint="eastAsia"/>
+          <w:sz w:val="32"/>
+          <w:szCs w:val="32"/>
+          <w:lang w:val="en-US" w:eastAsia="zh-CN"/>
+        </w:rPr>
+        <w:t>oauth2实现认证授权</w:t>
+      </w:r>
+    </w:p>
+    <w:p>
+      <w:pPr>
+        <w:numPr>
+          <w:numId w:val="0"/>
+        </w:numPr>
+        <w:rPr>
+          <w:rFonts w:hint="eastAsia" w:ascii="宋体" w:hAnsi="宋体" w:eastAsia="宋体" w:cs="宋体"/>
+          <w:sz w:val="21"/>
+          <w:szCs w:val="21"/>
+          <w:lang w:val="en-US" w:eastAsia="zh-CN"/>
+        </w:rPr>
+      </w:pPr>
+      <w:r>
+        <w:rPr>
+          <w:rFonts w:hint="eastAsia" w:ascii="宋体" w:hAnsi="宋体" w:eastAsia="宋体" w:cs="宋体"/>
+          <w:sz w:val="21"/>
+          <w:szCs w:val="21"/>
+          <w:lang w:val="en-US" w:eastAsia="zh-CN"/>
+        </w:rPr>
+        <w:t>原理：</w:t>
+      </w:r>
+      <w:bookmarkStart w:id="0" w:name="_GoBack"/>
+      <w:bookmarkEnd w:id="0"/>
+    </w:p>
+    <w:p>
+      <w:pPr>
+        <w:numPr>
+          <w:numId w:val="0"/>
+        </w:numPr>
+        <w:rPr>
+          <w:rFonts w:hint="eastAsia"/>
+          <w:sz w:val="21"/>
+          <w:szCs w:val="21"/>
+          <w:lang w:val="en-US" w:eastAsia="zh-CN"/>
+        </w:rPr>
+      </w:pPr>
+      <w:r>
+        <w:rPr>
+          <w:rFonts w:ascii="宋体" w:hAnsi="宋体" w:eastAsia="宋体" w:cs="宋体"/>
+          <w:sz w:val="24"/>
+          <w:szCs w:val="24"/>
+        </w:rPr>
+        <w:drawing>
+          <wp:inline distT="0" distB="0" distL="114300" distR="114300">
+            <wp:extent cx="4024630" cy="4358005"/>
+            <wp:effectExtent l="0" t="0" r="0" b="0"/>
+            <wp:docPr id="27" name="图片 3" descr="IMG_256"/>
+            <wp:cNvGraphicFramePr>
+              <a:graphicFrameLocks xmlns:a="http://schemas.openxmlformats.org/drawingml/2006/main" noChangeAspect="1"/>
+            </wp:cNvGraphicFramePr>
+            <a:graphic xmlns:a="http://schemas.openxmlformats.org/drawingml/2006/main">
+              <a:graphicData uri="http://schemas.openxmlformats.org/drawingml/2006/picture">
+                <pic:pic xmlns:pic="http://schemas.openxmlformats.org/drawingml/2006/picture">
+                  <pic:nvPicPr>
+                    <pic:cNvPr id="27" name="图片 3" descr="IMG_256"/>
+                    <pic:cNvPicPr>
+                      <a:picLocks noChangeAspect="1"/>
+                    </pic:cNvPicPr>
+                  </pic:nvPicPr>
+                  <pic:blipFill>
+                    <a:blip r:embed="rId27"/>
+                    <a:stretch>
+                      <a:fillRect/>
+                    </a:stretch>
+                  </pic:blipFill>
+                  <pic:spPr>
+                    <a:xfrm>
+                      <a:off x="0" y="0"/>
+                      <a:ext cx="4024630" cy="4358005"/>
+                    </a:xfrm>
+                    <a:prstGeom prst="rect">
+                      <a:avLst/>
+                    </a:prstGeom>
+                    <a:noFill/>
+                    <a:ln w="9525">
+                      <a:noFill/>
+                    </a:ln>
+                  </pic:spPr>
+                </pic:pic>
+              </a:graphicData>
+            </a:graphic>
+          </wp:inline>
+        </w:drawing>
+      </w:r>
+    </w:p>
+    <w:p>
+      <w:pPr>
+        <w:numPr>
+          <w:numId w:val="0"/>
+        </w:numPr>
+        <w:rPr>
+          <w:rFonts w:hint="default"/>
+          <w:lang w:val="en-US"/>
+        </w:rPr>
+      </w:pPr>
+      <w:r>
+        <w:rPr>
+          <w:rFonts w:hint="eastAsia"/>
+          <w:sz w:val="21"/>
+          <w:szCs w:val="21"/>
+          <w:lang w:val="en-US" w:eastAsia="zh-CN"/>
+        </w:rPr>
+        <w:t>在oauth2Server中实现oauth2集成进spring cloud实现认证授权：</w:t>
+      </w:r>
+    </w:p>
+    <w:p>
+      <w:pPr>
+        <w:numPr>
+          <w:numId w:val="0"/>
+        </w:numPr>
+      </w:pPr>
+      <w:r>
+        <w:drawing>
+          <wp:inline distT="0" distB="0" distL="114300" distR="114300">
+            <wp:extent cx="5266690" cy="2849880"/>
+            <wp:effectExtent l="0" t="0" r="6350" b="0"/>
+            <wp:docPr id="23" name="图片 1"/>
+            <wp:cNvGraphicFramePr>
+              <a:graphicFrameLocks xmlns:a="http://schemas.openxmlformats.org/drawingml/2006/main" noChangeAspect="1"/>
+            </wp:cNvGraphicFramePr>
+            <a:graphic xmlns:a="http://schemas.openxmlformats.org/drawingml/2006/main">
+              <a:graphicData uri="http://schemas.openxmlformats.org/drawingml/2006/picture">
+                <pic:pic xmlns:pic="http://schemas.openxmlformats.org/drawingml/2006/picture">
+                  <pic:nvPicPr>
+                    <pic:cNvPr id="23" name="图片 1"/>
+                    <pic:cNvPicPr>
+                      <a:picLocks noChangeAspect="1"/>
+                    </pic:cNvPicPr>
+                  </pic:nvPicPr>
+                  <pic:blipFill>
+                    <a:blip r:embed="rId28"/>
+                    <a:stretch>
+                      <a:fillRect/>
+                    </a:stretch>
+                  </pic:blipFill>
+                  <pic:spPr>
+                    <a:xfrm>
+                      <a:off x="0" y="0"/>
+                      <a:ext cx="5266690" cy="2849880"/>
+                    </a:xfrm>
+                    <a:prstGeom prst="rect">
+                      <a:avLst/>
+                    </a:prstGeom>
+                    <a:noFill/>
+                    <a:ln>
+                      <a:noFill/>
+                    </a:ln>
+                  </pic:spPr>
+                </pic:pic>
+              </a:graphicData>
+            </a:graphic>
+          </wp:inline>
+        </w:drawing>
+      </w:r>
+    </w:p>
+    <w:p>
+      <w:pPr>
+        <w:numPr>
+          <w:numId w:val="0"/>
+        </w:numPr>
+        <w:rPr>
+          <w:rFonts w:hint="default"/>
+          <w:lang w:val="en-US" w:eastAsia="zh-CN"/>
+        </w:rPr>
+      </w:pPr>
+      <w:r>
+        <w:rPr>
+          <w:rFonts w:hint="eastAsia"/>
+          <w:sz w:val="21"/>
+          <w:szCs w:val="21"/>
+          <w:lang w:val="en-US" w:eastAsia="zh-CN"/>
+        </w:rPr>
+        <w:t>下面是一个示例截图，网关认证token是否有效，进行订单创建成功：</w:t>
+      </w:r>
+    </w:p>
+    <w:p>
+      <w:pPr>
+        <w:jc w:val="both"/>
+        <w:rPr>
+          <w:rFonts w:hint="default"/>
+          <w:lang w:val="en-US" w:eastAsia="zh-CN"/>
+        </w:rPr>
+      </w:pPr>
+      <w:r>
+        <w:drawing>
+          <wp:inline distT="0" distB="0" distL="114300" distR="114300">
+            <wp:extent cx="5267325" cy="3100070"/>
+            <wp:effectExtent l="0" t="0" r="5715" b="8890"/>
+            <wp:docPr id="26" name="图片 2"/>
+            <wp:cNvGraphicFramePr>
+              <a:graphicFrameLocks xmlns:a="http://schemas.openxmlformats.org/drawingml/2006/main" noChangeAspect="1"/>
+            </wp:cNvGraphicFramePr>
+            <a:graphic xmlns:a="http://schemas.openxmlformats.org/drawingml/2006/main">
+              <a:graphicData uri="http://schemas.openxmlformats.org/drawingml/2006/picture">
+                <pic:pic xmlns:pic="http://schemas.openxmlformats.org/drawingml/2006/picture">
+                  <pic:nvPicPr>
+                    <pic:cNvPr id="26" name="图片 2"/>
+                    <pic:cNvPicPr>
+                      <a:picLocks noChangeAspect="1"/>
+                    </pic:cNvPicPr>
+                  </pic:nvPicPr>
+                  <pic:blipFill>
+                    <a:blip r:embed="rId29"/>
+                    <a:stretch>
+                      <a:fillRect/>
+                    </a:stretch>
+                  </pic:blipFill>
+                  <pic:spPr>
+                    <a:xfrm>
+                      <a:off x="0" y="0"/>
+                      <a:ext cx="5267325" cy="3100070"/>
+                    </a:xfrm>
+                    <a:prstGeom prst="rect">
+                      <a:avLst/>
+                    </a:prstGeom>
+                    <a:noFill/>
+                    <a:ln>
+                      <a:noFill/>
+                    </a:ln>
+                  </pic:spPr>
+                </pic:pic>
+              </a:graphicData>
+            </a:graphic>
+          </wp:inline>
+        </w:drawing>
+      </w:r>
     </w:p>
     <w:sectPr>
       <w:pgSz w:w="11906" w:h="16838"/>

--- a/Spring Cloud微服务版系统设计报告（含各项配置说明截图）.docx
+++ b/Spring Cloud微服务版系统设计报告（含各项配置说明截图）.docx
@@ -303,7 +303,7 @@
           <w:szCs w:val="21"/>
           <w:lang w:val="en-US" w:eastAsia="zh-CN"/>
         </w:rPr>
-        <w:t>security服务：授权与认证等安全功能；</w:t>
+        <w:t>oauth2Server服务：oauth2授权与认证等安全功能；</w:t>
       </w:r>
     </w:p>
     <w:p>
@@ -718,7 +718,7 @@
       </w:r>
       <w:r>
         <w:rPr>
-          <w:rStyle w:val="4"/>
+          <w:rStyle w:val="5"/>
           <w:rFonts w:hint="eastAsia"/>
           <w:b w:val="0"/>
           <w:bCs w:val="0"/>
@@ -1450,6 +1450,15 @@
     </w:p>
     <w:p>
       <w:pPr>
+        <w:jc w:val="both"/>
+        <w:rPr>
+          <w:rFonts w:hint="default"/>
+          <w:lang w:val="en-US" w:eastAsia="zh-CN"/>
+        </w:rPr>
+      </w:pPr>
+    </w:p>
+    <w:p>
+      <w:pPr>
         <w:numPr>
           <w:ilvl w:val="0"/>
           <w:numId w:val="1"/>
@@ -1743,9 +1752,44 @@
     <w:p>
       <w:pPr>
         <w:numPr>
+          <w:ilvl w:val="0"/>
           <w:numId w:val="0"/>
         </w:numPr>
         <w:ind w:firstLine="420" w:firstLineChars="0"/>
+        <w:rPr>
+          <w:rFonts w:hint="default" w:eastAsiaTheme="minorEastAsia"/>
+          <w:lang w:val="en-US" w:eastAsia="zh-CN"/>
+        </w:rPr>
+      </w:pPr>
+      <w:r>
+        <w:rPr>
+          <w:rFonts w:hint="eastAsia"/>
+          <w:lang w:val="en-US" w:eastAsia="zh-CN"/>
+        </w:rPr>
+        <w:t>说明网关上的熔断器起了作用，运行良好。</w:t>
+      </w:r>
+    </w:p>
+    <w:p>
+      <w:pPr>
+        <w:numPr>
+          <w:ilvl w:val="0"/>
+          <w:numId w:val="0"/>
+        </w:numPr>
+        <w:ind w:firstLine="420" w:firstLineChars="0"/>
+        <w:rPr>
+          <w:rFonts w:hint="default"/>
+          <w:sz w:val="21"/>
+          <w:szCs w:val="21"/>
+          <w:lang w:val="en-US" w:eastAsia="zh-CN"/>
+        </w:rPr>
+      </w:pPr>
+    </w:p>
+    <w:p>
+      <w:pPr>
+        <w:numPr>
+          <w:ilvl w:val="0"/>
+          <w:numId w:val="1"/>
+        </w:numPr>
         <w:rPr>
           <w:rFonts w:hint="eastAsia"/>
           <w:sz w:val="32"/>
@@ -1753,38 +1797,30 @@
           <w:lang w:val="en-US" w:eastAsia="zh-CN"/>
         </w:rPr>
       </w:pPr>
-      <w:bookmarkStart w:id="0" w:name="_GoBack"/>
-      <w:bookmarkEnd w:id="0"/>
-      <w:r>
-        <w:rPr>
-          <w:rFonts w:hint="eastAsia"/>
-          <w:lang w:val="en-US" w:eastAsia="zh-CN"/>
-        </w:rPr>
-        <w:t>说明网关上的熔断器起了作用，运行良好。</w:t>
-      </w:r>
-    </w:p>
-    <w:p>
-      <w:pPr>
-        <w:numPr>
-          <w:ilvl w:val="0"/>
-          <w:numId w:val="1"/>
-        </w:numPr>
+      <w:r>
         <w:rPr>
           <w:rFonts w:hint="eastAsia"/>
           <w:sz w:val="32"/>
           <w:szCs w:val="32"/>
           <w:lang w:val="en-US" w:eastAsia="zh-CN"/>
         </w:rPr>
-      </w:pPr>
-      <w:r>
-        <w:rPr>
-          <w:rFonts w:hint="eastAsia"/>
-          <w:sz w:val="32"/>
-          <w:szCs w:val="32"/>
-          <w:lang w:val="en-US" w:eastAsia="zh-CN"/>
-        </w:rPr>
         <w:t>集中配置</w:t>
       </w:r>
+    </w:p>
+    <w:p>
+      <w:pPr>
+        <w:numPr>
+          <w:ilvl w:val="0"/>
+          <w:numId w:val="0"/>
+        </w:numPr>
+        <w:ind w:firstLine="420" w:firstLineChars="0"/>
+        <w:rPr>
+          <w:rFonts w:hint="eastAsia"/>
+          <w:sz w:val="21"/>
+          <w:szCs w:val="21"/>
+          <w:lang w:val="en-US" w:eastAsia="zh-CN"/>
+        </w:rPr>
+      </w:pPr>
     </w:p>
     <w:p>
       <w:pPr>
@@ -2802,6 +2838,256 @@
           <w:lang w:val="en-US" w:eastAsia="zh-CN"/>
         </w:rPr>
       </w:pPr>
+    </w:p>
+    <w:p>
+      <w:pPr>
+        <w:numPr>
+          <w:ilvl w:val="0"/>
+          <w:numId w:val="1"/>
+        </w:numPr>
+        <w:rPr>
+          <w:rFonts w:hint="eastAsia"/>
+          <w:sz w:val="32"/>
+          <w:szCs w:val="32"/>
+          <w:lang w:val="en-US" w:eastAsia="zh-CN"/>
+        </w:rPr>
+      </w:pPr>
+      <w:r>
+        <w:rPr>
+          <w:rFonts w:hint="eastAsia"/>
+          <w:sz w:val="32"/>
+          <w:szCs w:val="32"/>
+          <w:lang w:val="en-US" w:eastAsia="zh-CN"/>
+        </w:rPr>
+        <w:t>oauth2实现认证授权</w:t>
+      </w:r>
+    </w:p>
+    <w:p>
+      <w:pPr>
+        <w:numPr>
+          <w:numId w:val="0"/>
+        </w:numPr>
+        <w:rPr>
+          <w:rFonts w:hint="eastAsia" w:ascii="宋体" w:hAnsi="宋体" w:eastAsia="宋体" w:cs="宋体"/>
+          <w:sz w:val="21"/>
+          <w:szCs w:val="21"/>
+          <w:lang w:val="en-US" w:eastAsia="zh-CN"/>
+        </w:rPr>
+      </w:pPr>
+      <w:r>
+        <w:rPr>
+          <w:rFonts w:hint="eastAsia" w:ascii="宋体" w:hAnsi="宋体" w:eastAsia="宋体" w:cs="宋体"/>
+          <w:sz w:val="21"/>
+          <w:szCs w:val="21"/>
+          <w:lang w:val="en-US" w:eastAsia="zh-CN"/>
+        </w:rPr>
+        <w:t>原理：</w:t>
+      </w:r>
+      <w:bookmarkStart w:id="0" w:name="_GoBack"/>
+      <w:bookmarkEnd w:id="0"/>
+    </w:p>
+    <w:p>
+      <w:pPr>
+        <w:numPr>
+          <w:numId w:val="0"/>
+        </w:numPr>
+        <w:rPr>
+          <w:rFonts w:hint="eastAsia"/>
+          <w:sz w:val="21"/>
+          <w:szCs w:val="21"/>
+          <w:lang w:val="en-US" w:eastAsia="zh-CN"/>
+        </w:rPr>
+      </w:pPr>
+      <w:r>
+        <w:rPr>
+          <w:rFonts w:ascii="宋体" w:hAnsi="宋体" w:eastAsia="宋体" w:cs="宋体"/>
+          <w:sz w:val="24"/>
+          <w:szCs w:val="24"/>
+        </w:rPr>
+        <w:drawing>
+          <wp:inline distT="0" distB="0" distL="114300" distR="114300">
+            <wp:extent cx="4024630" cy="4358005"/>
+            <wp:effectExtent l="0" t="0" r="0" b="0"/>
+            <wp:docPr id="27" name="图片 3" descr="IMG_256"/>
+            <wp:cNvGraphicFramePr>
+              <a:graphicFrameLocks xmlns:a="http://schemas.openxmlformats.org/drawingml/2006/main" noChangeAspect="1"/>
+            </wp:cNvGraphicFramePr>
+            <a:graphic xmlns:a="http://schemas.openxmlformats.org/drawingml/2006/main">
+              <a:graphicData uri="http://schemas.openxmlformats.org/drawingml/2006/picture">
+                <pic:pic xmlns:pic="http://schemas.openxmlformats.org/drawingml/2006/picture">
+                  <pic:nvPicPr>
+                    <pic:cNvPr id="27" name="图片 3" descr="IMG_256"/>
+                    <pic:cNvPicPr>
+                      <a:picLocks noChangeAspect="1"/>
+                    </pic:cNvPicPr>
+                  </pic:nvPicPr>
+                  <pic:blipFill>
+                    <a:blip r:embed="rId27"/>
+                    <a:stretch>
+                      <a:fillRect/>
+                    </a:stretch>
+                  </pic:blipFill>
+                  <pic:spPr>
+                    <a:xfrm>
+                      <a:off x="0" y="0"/>
+                      <a:ext cx="4024630" cy="4358005"/>
+                    </a:xfrm>
+                    <a:prstGeom prst="rect">
+                      <a:avLst/>
+                    </a:prstGeom>
+                    <a:noFill/>
+                    <a:ln w="9525">
+                      <a:noFill/>
+                    </a:ln>
+                  </pic:spPr>
+                </pic:pic>
+              </a:graphicData>
+            </a:graphic>
+          </wp:inline>
+        </w:drawing>
+      </w:r>
+    </w:p>
+    <w:p>
+      <w:pPr>
+        <w:numPr>
+          <w:numId w:val="0"/>
+        </w:numPr>
+        <w:rPr>
+          <w:rFonts w:hint="default"/>
+          <w:lang w:val="en-US"/>
+        </w:rPr>
+      </w:pPr>
+      <w:r>
+        <w:rPr>
+          <w:rFonts w:hint="eastAsia"/>
+          <w:sz w:val="21"/>
+          <w:szCs w:val="21"/>
+          <w:lang w:val="en-US" w:eastAsia="zh-CN"/>
+        </w:rPr>
+        <w:t>在oauth2Server中实现oauth2集成进spring cloud实现认证授权：</w:t>
+      </w:r>
+    </w:p>
+    <w:p>
+      <w:pPr>
+        <w:numPr>
+          <w:numId w:val="0"/>
+        </w:numPr>
+      </w:pPr>
+      <w:r>
+        <w:drawing>
+          <wp:inline distT="0" distB="0" distL="114300" distR="114300">
+            <wp:extent cx="5266690" cy="2849880"/>
+            <wp:effectExtent l="0" t="0" r="6350" b="0"/>
+            <wp:docPr id="23" name="图片 1"/>
+            <wp:cNvGraphicFramePr>
+              <a:graphicFrameLocks xmlns:a="http://schemas.openxmlformats.org/drawingml/2006/main" noChangeAspect="1"/>
+            </wp:cNvGraphicFramePr>
+            <a:graphic xmlns:a="http://schemas.openxmlformats.org/drawingml/2006/main">
+              <a:graphicData uri="http://schemas.openxmlformats.org/drawingml/2006/picture">
+                <pic:pic xmlns:pic="http://schemas.openxmlformats.org/drawingml/2006/picture">
+                  <pic:nvPicPr>
+                    <pic:cNvPr id="23" name="图片 1"/>
+                    <pic:cNvPicPr>
+                      <a:picLocks noChangeAspect="1"/>
+                    </pic:cNvPicPr>
+                  </pic:nvPicPr>
+                  <pic:blipFill>
+                    <a:blip r:embed="rId28"/>
+                    <a:stretch>
+                      <a:fillRect/>
+                    </a:stretch>
+                  </pic:blipFill>
+                  <pic:spPr>
+                    <a:xfrm>
+                      <a:off x="0" y="0"/>
+                      <a:ext cx="5266690" cy="2849880"/>
+                    </a:xfrm>
+                    <a:prstGeom prst="rect">
+                      <a:avLst/>
+                    </a:prstGeom>
+                    <a:noFill/>
+                    <a:ln>
+                      <a:noFill/>
+                    </a:ln>
+                  </pic:spPr>
+                </pic:pic>
+              </a:graphicData>
+            </a:graphic>
+          </wp:inline>
+        </w:drawing>
+      </w:r>
+    </w:p>
+    <w:p>
+      <w:pPr>
+        <w:numPr>
+          <w:numId w:val="0"/>
+        </w:numPr>
+        <w:rPr>
+          <w:rFonts w:hint="default"/>
+          <w:lang w:val="en-US" w:eastAsia="zh-CN"/>
+        </w:rPr>
+      </w:pPr>
+      <w:r>
+        <w:rPr>
+          <w:rFonts w:hint="eastAsia"/>
+          <w:sz w:val="21"/>
+          <w:szCs w:val="21"/>
+          <w:lang w:val="en-US" w:eastAsia="zh-CN"/>
+        </w:rPr>
+        <w:t>下面是一个示例截图，网关认证token是否有效，进行订单创建成功：</w:t>
+      </w:r>
+    </w:p>
+    <w:p>
+      <w:pPr>
+        <w:jc w:val="both"/>
+        <w:rPr>
+          <w:rFonts w:hint="default"/>
+          <w:lang w:val="en-US" w:eastAsia="zh-CN"/>
+        </w:rPr>
+      </w:pPr>
+      <w:r>
+        <w:drawing>
+          <wp:inline distT="0" distB="0" distL="114300" distR="114300">
+            <wp:extent cx="5267325" cy="3100070"/>
+            <wp:effectExtent l="0" t="0" r="5715" b="8890"/>
+            <wp:docPr id="26" name="图片 2"/>
+            <wp:cNvGraphicFramePr>
+              <a:graphicFrameLocks xmlns:a="http://schemas.openxmlformats.org/drawingml/2006/main" noChangeAspect="1"/>
+            </wp:cNvGraphicFramePr>
+            <a:graphic xmlns:a="http://schemas.openxmlformats.org/drawingml/2006/main">
+              <a:graphicData uri="http://schemas.openxmlformats.org/drawingml/2006/picture">
+                <pic:pic xmlns:pic="http://schemas.openxmlformats.org/drawingml/2006/picture">
+                  <pic:nvPicPr>
+                    <pic:cNvPr id="26" name="图片 2"/>
+                    <pic:cNvPicPr>
+                      <a:picLocks noChangeAspect="1"/>
+                    </pic:cNvPicPr>
+                  </pic:nvPicPr>
+                  <pic:blipFill>
+                    <a:blip r:embed="rId29"/>
+                    <a:stretch>
+                      <a:fillRect/>
+                    </a:stretch>
+                  </pic:blipFill>
+                  <pic:spPr>
+                    <a:xfrm>
+                      <a:off x="0" y="0"/>
+                      <a:ext cx="5267325" cy="3100070"/>
+                    </a:xfrm>
+                    <a:prstGeom prst="rect">
+                      <a:avLst/>
+                    </a:prstGeom>
+                    <a:noFill/>
+                    <a:ln>
+                      <a:noFill/>
+                    </a:ln>
+                  </pic:spPr>
+                </pic:pic>
+              </a:graphicData>
+            </a:graphic>
+          </wp:inline>
+        </w:drawing>
+      </w:r>
     </w:p>
     <w:sectPr>
       <w:pgSz w:w="11906" w:h="16838"/>
@@ -2931,7 +3217,7 @@
     <w:lsdException w:qFormat="1" w:unhideWhenUsed="0" w:uiPriority="0" w:semiHidden="0" w:name="Title"/>
     <w:lsdException w:unhideWhenUsed="0" w:uiPriority="0" w:semiHidden="0" w:name="Closing"/>
     <w:lsdException w:unhideWhenUsed="0" w:uiPriority="0" w:semiHidden="0" w:name="Signature"/>
-    <w:lsdException w:unhideWhenUsed="0" w:uiPriority="0" w:name="Default Paragraph Font"/>
+    <w:lsdException w:qFormat="1" w:unhideWhenUsed="0" w:uiPriority="0" w:name="Default Paragraph Font"/>
     <w:lsdException w:unhideWhenUsed="0" w:uiPriority="0" w:semiHidden="0" w:name="Body Text"/>
     <w:lsdException w:unhideWhenUsed="0" w:uiPriority="0" w:semiHidden="0" w:name="Body Text Indent"/>
     <w:lsdException w:unhideWhenUsed="0" w:uiPriority="0" w:semiHidden="0" w:name="List Continue"/>
@@ -2951,7 +3237,7 @@
     <w:lsdException w:unhideWhenUsed="0" w:uiPriority="0" w:semiHidden="0" w:name="Body Text Indent 2"/>
     <w:lsdException w:unhideWhenUsed="0" w:uiPriority="0" w:semiHidden="0" w:name="Body Text Indent 3"/>
     <w:lsdException w:unhideWhenUsed="0" w:uiPriority="0" w:semiHidden="0" w:name="Block Text"/>
-    <w:lsdException w:unhideWhenUsed="0" w:uiPriority="0" w:semiHidden="0" w:name="Hyperlink"/>
+    <w:lsdException w:qFormat="1" w:unhideWhenUsed="0" w:uiPriority="0" w:semiHidden="0" w:name="Hyperlink"/>
     <w:lsdException w:unhideWhenUsed="0" w:uiPriority="0" w:semiHidden="0" w:name="FollowedHyperlink"/>
     <w:lsdException w:qFormat="1" w:unhideWhenUsed="0" w:uiPriority="0" w:semiHidden="0" w:name="Strong"/>
     <w:lsdException w:qFormat="1" w:unhideWhenUsed="0" w:uiPriority="0" w:semiHidden="0" w:name="Emphasis"/>
@@ -2969,7 +3255,7 @@
     <w:lsdException w:unhideWhenUsed="0" w:uiPriority="0" w:semiHidden="0" w:name="HTML Sample"/>
     <w:lsdException w:unhideWhenUsed="0" w:uiPriority="0" w:semiHidden="0" w:name="HTML Typewriter"/>
     <w:lsdException w:unhideWhenUsed="0" w:uiPriority="0" w:semiHidden="0" w:name="HTML Variable"/>
-    <w:lsdException w:unhideWhenUsed="0" w:uiPriority="0" w:name="Normal Table"/>
+    <w:lsdException w:qFormat="1" w:unhideWhenUsed="0" w:uiPriority="0" w:name="Normal Table"/>
     <w:lsdException w:unhideWhenUsed="0" w:uiPriority="0" w:semiHidden="0" w:name="annotation subject"/>
     <w:lsdException w:unhideWhenUsed="0" w:uiPriority="0" w:semiHidden="0" w:name="Table Simple 1"/>
     <w:lsdException w:unhideWhenUsed="0" w:uiPriority="0" w:semiHidden="0" w:name="Table Simple 2"/>
@@ -3131,14 +3417,36 @@
       <w:lang w:val="en-US" w:eastAsia="zh-CN" w:bidi="ar-SA"/>
     </w:rPr>
   </w:style>
-  <w:style w:type="character" w:default="1" w:styleId="3">
+  <w:style w:type="paragraph" w:styleId="2">
+    <w:name w:val="heading 1"/>
+    <w:basedOn w:val="1"/>
+    <w:next w:val="1"/>
+    <w:qFormat/>
+    <w:uiPriority w:val="0"/>
+    <w:pPr>
+      <w:spacing w:before="0" w:beforeAutospacing="1" w:after="0" w:afterAutospacing="1"/>
+      <w:jc w:val="left"/>
+    </w:pPr>
+    <w:rPr>
+      <w:rFonts w:hint="eastAsia" w:ascii="宋体" w:hAnsi="宋体" w:eastAsia="宋体" w:cs="宋体"/>
+      <w:b/>
+      <w:bCs/>
+      <w:kern w:val="44"/>
+      <w:sz w:val="48"/>
+      <w:szCs w:val="48"/>
+      <w:lang w:val="en-US" w:eastAsia="zh-CN" w:bidi="ar"/>
+    </w:rPr>
+  </w:style>
+  <w:style w:type="character" w:default="1" w:styleId="4">
     <w:name w:val="Default Paragraph Font"/>
     <w:semiHidden/>
+    <w:qFormat/>
     <w:uiPriority w:val="0"/>
   </w:style>
-  <w:style w:type="table" w:default="1" w:styleId="2">
+  <w:style w:type="table" w:default="1" w:styleId="3">
     <w:name w:val="Normal Table"/>
     <w:semiHidden/>
+    <w:qFormat/>
     <w:uiPriority w:val="0"/>
     <w:tblPr>
       <w:tblCellMar>
@@ -3149,9 +3457,10 @@
       </w:tblCellMar>
     </w:tblPr>
   </w:style>
-  <w:style w:type="character" w:styleId="4">
+  <w:style w:type="character" w:styleId="5">
     <w:name w:val="Hyperlink"/>
-    <w:basedOn w:val="3"/>
+    <w:basedOn w:val="4"/>
+    <w:qFormat/>
     <w:uiPriority w:val="0"/>
     <w:rPr>
       <w:color w:val="0000FF"/>
